--- a/Study Notes - JAVA-SELENIUM-TestNG/Selenium Framework/Framework Notes.docx
+++ b/Study Notes - JAVA-SELENIUM-TestNG/Selenium Framework/Framework Notes.docx
@@ -256,6 +256,112 @@
     <w:p>
       <w:pPr>
         <w:spacing w:after="0"/>
+        <w:rPr>
+          <w:b/>
+        </w:rPr>
+      </w:pPr>
+      <w:r>
+        <w:rPr>
+          <w:b/>
+        </w:rPr>
+        <w:t>TestNG Notes:</w:t>
+      </w:r>
+    </w:p>
+    <w:p>
+      <w:pPr>
+        <w:pStyle w:val="ListParagraph"/>
+        <w:numPr>
+          <w:ilvl w:val="0"/>
+          <w:numId w:val="3"/>
+        </w:numPr>
+        <w:spacing w:after="0"/>
+        <w:rPr>
+          <w:b/>
+        </w:rPr>
+      </w:pPr>
+      <w:r>
+        <w:t>To run the test cases in</w:t>
+      </w:r>
+      <w:r>
+        <w:t xml:space="preserve"> </w:t>
+      </w:r>
+      <w:r>
+        <w:t xml:space="preserve">batch, we need a file </w:t>
+      </w:r>
+      <w:r>
+        <w:rPr>
+          <w:b/>
+        </w:rPr>
+        <w:t>TestNG.xml</w:t>
+      </w:r>
+    </w:p>
+    <w:p>
+      <w:pPr>
+        <w:pStyle w:val="ListParagraph"/>
+        <w:numPr>
+          <w:ilvl w:val="0"/>
+          <w:numId w:val="3"/>
+        </w:numPr>
+        <w:spacing w:after="0"/>
+      </w:pPr>
+      <w:r>
+        <w:t>To run</w:t>
+      </w:r>
+      <w:r>
+        <w:t xml:space="preserve"> all</w:t>
+      </w:r>
+      <w:r>
+        <w:t xml:space="preserve"> the test cases </w:t>
+      </w:r>
+      <w:r>
+        <w:t xml:space="preserve">in </w:t>
+      </w:r>
+      <w:r>
+        <w:t>parallel</w:t>
+      </w:r>
+      <w:r>
+        <w:t>, you need to mention (parallel="tests") parameter in TestNG.xml file for the respective suite.</w:t>
+      </w:r>
+    </w:p>
+    <w:p>
+      <w:pPr>
+        <w:pStyle w:val="ListParagraph"/>
+        <w:numPr>
+          <w:ilvl w:val="0"/>
+          <w:numId w:val="3"/>
+        </w:numPr>
+        <w:spacing w:after="0"/>
+      </w:pPr>
+      <w:r>
+        <w:t>If you have to run the 1 test case with different test data sets in parallel, you need to provide (parallel=tests) parameter in dataProvider.</w:t>
+      </w:r>
+    </w:p>
+    <w:p>
+      <w:pPr>
+        <w:pStyle w:val="ListParagraph"/>
+        <w:numPr>
+          <w:ilvl w:val="0"/>
+          <w:numId w:val="3"/>
+        </w:numPr>
+        <w:spacing w:after="0"/>
+      </w:pPr>
+    </w:p>
+    <w:p>
+      <w:pPr>
+        <w:spacing w:after="0"/>
+      </w:pPr>
+    </w:p>
+    <w:p>
+      <w:pPr>
+        <w:spacing w:after="0"/>
+      </w:pPr>
+    </w:p>
+    <w:p>
+      <w:pPr>
+        <w:spacing w:after="0"/>
+        <w:rPr>
+          <w:b/>
+        </w:rPr>
       </w:pPr>
     </w:p>
     <w:p>
@@ -560,6 +666,92 @@
     </w:lvl>
   </w:abstractNum>
   <w:abstractNum w:abstractNumId="1">
+    <w:nsid w:val="5DA82F5F"/>
+    <w:multiLevelType w:val="hybridMultilevel"/>
+    <w:tmpl w:val="FC1C79FE"/>
+    <w:lvl w:ilvl="0" w:tplc="0409000F">
+      <w:start w:val="1"/>
+      <w:numFmt w:val="decimal"/>
+      <w:lvlText w:val="%1."/>
+      <w:lvlJc w:val="left"/>
+      <w:pPr>
+        <w:ind w:left="720" w:hanging="360"/>
+      </w:pPr>
+    </w:lvl>
+    <w:lvl w:ilvl="1" w:tplc="04090019" w:tentative="1">
+      <w:start w:val="1"/>
+      <w:numFmt w:val="lowerLetter"/>
+      <w:lvlText w:val="%2."/>
+      <w:lvlJc w:val="left"/>
+      <w:pPr>
+        <w:ind w:left="1440" w:hanging="360"/>
+      </w:pPr>
+    </w:lvl>
+    <w:lvl w:ilvl="2" w:tplc="0409001B" w:tentative="1">
+      <w:start w:val="1"/>
+      <w:numFmt w:val="lowerRoman"/>
+      <w:lvlText w:val="%3."/>
+      <w:lvlJc w:val="right"/>
+      <w:pPr>
+        <w:ind w:left="2160" w:hanging="180"/>
+      </w:pPr>
+    </w:lvl>
+    <w:lvl w:ilvl="3" w:tplc="0409000F" w:tentative="1">
+      <w:start w:val="1"/>
+      <w:numFmt w:val="decimal"/>
+      <w:lvlText w:val="%4."/>
+      <w:lvlJc w:val="left"/>
+      <w:pPr>
+        <w:ind w:left="2880" w:hanging="360"/>
+      </w:pPr>
+    </w:lvl>
+    <w:lvl w:ilvl="4" w:tplc="04090019" w:tentative="1">
+      <w:start w:val="1"/>
+      <w:numFmt w:val="lowerLetter"/>
+      <w:lvlText w:val="%5."/>
+      <w:lvlJc w:val="left"/>
+      <w:pPr>
+        <w:ind w:left="3600" w:hanging="360"/>
+      </w:pPr>
+    </w:lvl>
+    <w:lvl w:ilvl="5" w:tplc="0409001B" w:tentative="1">
+      <w:start w:val="1"/>
+      <w:numFmt w:val="lowerRoman"/>
+      <w:lvlText w:val="%6."/>
+      <w:lvlJc w:val="right"/>
+      <w:pPr>
+        <w:ind w:left="4320" w:hanging="180"/>
+      </w:pPr>
+    </w:lvl>
+    <w:lvl w:ilvl="6" w:tplc="0409000F" w:tentative="1">
+      <w:start w:val="1"/>
+      <w:numFmt w:val="decimal"/>
+      <w:lvlText w:val="%7."/>
+      <w:lvlJc w:val="left"/>
+      <w:pPr>
+        <w:ind w:left="5040" w:hanging="360"/>
+      </w:pPr>
+    </w:lvl>
+    <w:lvl w:ilvl="7" w:tplc="04090019" w:tentative="1">
+      <w:start w:val="1"/>
+      <w:numFmt w:val="lowerLetter"/>
+      <w:lvlText w:val="%8."/>
+      <w:lvlJc w:val="left"/>
+      <w:pPr>
+        <w:ind w:left="5760" w:hanging="360"/>
+      </w:pPr>
+    </w:lvl>
+    <w:lvl w:ilvl="8" w:tplc="0409001B" w:tentative="1">
+      <w:start w:val="1"/>
+      <w:numFmt w:val="lowerRoman"/>
+      <w:lvlText w:val="%9."/>
+      <w:lvlJc w:val="right"/>
+      <w:pPr>
+        <w:ind w:left="6480" w:hanging="180"/>
+      </w:pPr>
+    </w:lvl>
+  </w:abstractNum>
+  <w:abstractNum w:abstractNumId="2">
     <w:nsid w:val="64F01421"/>
     <w:multiLevelType w:val="hybridMultilevel"/>
     <w:tmpl w:val="D9E49E96"/>
@@ -675,6 +867,9 @@
     <w:abstractNumId w:val="0"/>
   </w:num>
   <w:num w:numId="2">
+    <w:abstractNumId w:val="2"/>
+  </w:num>
+  <w:num w:numId="3">
     <w:abstractNumId w:val="1"/>
   </w:num>
 </w:numbering>
